--- a/Summary_wordDoc_toReplace_txtFile.docx
+++ b/Summary_wordDoc_toReplace_txtFile.docx
@@ -165,19 +165,7 @@
           <w:sz w:val="24"/>
           <w:szCs w:val="24"/>
         </w:rPr>
-        <w:t>Jin-</w:t>
-      </w:r>
-      <w:bookmarkStart w:id="0" w:name="_GoBack"/>
-      <w:bookmarkEnd w:id="0"/>
-      <w:r>
-        <w:rPr>
-          <w:rFonts w:asciiTheme="majorHAnsi" w:hAnsiTheme="majorHAnsi" w:cstheme="majorHAnsi"/>
-          <w:b/>
-          <w:color w:val="000000"/>
-          <w:sz w:val="24"/>
-          <w:szCs w:val="24"/>
-        </w:rPr>
-        <w:t>Uk</w:t>
+        <w:t>Jin-Uk</w:t>
       </w:r>
       <w:proofErr w:type="spellEnd"/>
       <w:r>
@@ -1596,7 +1584,27 @@
           <w:sz w:val="24"/>
           <w:szCs w:val="24"/>
         </w:rPr>
-        <w:t>Chanwoo, Luke</w:t>
+        <w:t xml:space="preserve">Chanwoo, </w:t>
+      </w:r>
+      <w:r>
+        <w:rPr>
+          <w:rFonts w:asciiTheme="majorHAnsi" w:hAnsiTheme="majorHAnsi" w:cstheme="majorHAnsi"/>
+          <w:color w:val="000000"/>
+          <w:sz w:val="24"/>
+          <w:szCs w:val="24"/>
+        </w:rPr>
+        <w:t xml:space="preserve">Jinuk </w:t>
+      </w:r>
+      <w:bookmarkStart w:id="0" w:name="_GoBack"/>
+      <w:bookmarkEnd w:id="0"/>
+      <w:r>
+        <w:rPr>
+          <w:rFonts w:asciiTheme="majorHAnsi" w:hAnsiTheme="majorHAnsi" w:cstheme="majorHAnsi"/>
+          <w:color w:val="000000"/>
+          <w:sz w:val="24"/>
+          <w:szCs w:val="24"/>
+        </w:rPr>
+        <w:t>Luke</w:t>
       </w:r>
     </w:p>
     <w:p>
